--- a/report.docx
+++ b/report.docx
@@ -110,29 +110,61 @@
       <w:pPr>
         <w:jc w:val="center"/>
         <w:rPr>
-          <w:rFonts w:ascii="Times New Roman" w:hAnsi="Times New Roman" w:cs="Times New Roman"/>
-          <w:sz w:val="24"/>
-          <w:szCs w:val="24"/>
-        </w:rPr>
-      </w:pPr>
-    </w:p>
-    <w:p>
-      <w:pPr>
-        <w:rPr>
-          <w:rFonts w:ascii="Times New Roman" w:hAnsi="Times New Roman" w:cs="Times New Roman"/>
-          <w:sz w:val="24"/>
-          <w:szCs w:val="24"/>
-        </w:rPr>
-      </w:pPr>
-    </w:p>
-    <w:p>
-      <w:pPr>
-        <w:rPr>
-          <w:rFonts w:ascii="Times New Roman" w:hAnsi="Times New Roman" w:cs="Times New Roman"/>
-          <w:sz w:val="24"/>
-          <w:szCs w:val="24"/>
-        </w:rPr>
-      </w:pPr>
+          <w:rFonts w:hint="default" w:ascii="Times New Roman" w:hAnsi="Times New Roman" w:cs="Times New Roman" w:eastAsiaTheme="minorEastAsia"/>
+          <w:sz w:val="24"/>
+          <w:szCs w:val="24"/>
+          <w:lang w:val="en-US" w:eastAsia="zh-CN"/>
+        </w:rPr>
+      </w:pPr>
+      <w:r>
+        <w:rPr>
+          <w:rFonts w:hint="eastAsia" w:ascii="黑体" w:hAnsi="黑体" w:eastAsia="黑体" w:cs="黑体"/>
+          <w:sz w:val="24"/>
+          <w:szCs w:val="24"/>
+          <w:lang w:val="en-US" w:eastAsia="zh-CN"/>
+        </w:rPr>
+        <w:t>github:</w:t>
+      </w:r>
+      <w:r>
+        <w:rPr>
+          <w:rFonts w:hint="eastAsia" w:ascii="黑体" w:hAnsi="黑体" w:eastAsia="黑体" w:cs="黑体"/>
+          <w:sz w:val="24"/>
+          <w:szCs w:val="24"/>
+        </w:rPr>
+        <w:fldChar w:fldCharType="begin"/>
+      </w:r>
+      <w:r>
+        <w:rPr>
+          <w:rFonts w:hint="eastAsia" w:ascii="黑体" w:hAnsi="黑体" w:eastAsia="黑体" w:cs="黑体"/>
+          <w:sz w:val="24"/>
+          <w:szCs w:val="24"/>
+        </w:rPr>
+        <w:instrText xml:space="preserve"> HYPERLINK "https://github.com/XinShiQaQ/MathModelPrivate" </w:instrText>
+      </w:r>
+      <w:r>
+        <w:rPr>
+          <w:rFonts w:hint="eastAsia" w:ascii="黑体" w:hAnsi="黑体" w:eastAsia="黑体" w:cs="黑体"/>
+          <w:sz w:val="24"/>
+          <w:szCs w:val="24"/>
+        </w:rPr>
+        <w:fldChar w:fldCharType="separate"/>
+      </w:r>
+      <w:r>
+        <w:rPr>
+          <w:rFonts w:hint="eastAsia" w:ascii="黑体" w:hAnsi="黑体" w:eastAsia="黑体" w:cs="黑体"/>
+          <w:sz w:val="24"/>
+          <w:szCs w:val="24"/>
+        </w:rPr>
+        <w:t>https://github.com/XinShiQaQ/MathModelPrivate</w:t>
+      </w:r>
+      <w:r>
+        <w:rPr>
+          <w:rFonts w:hint="eastAsia" w:ascii="黑体" w:hAnsi="黑体" w:eastAsia="黑体" w:cs="黑体"/>
+          <w:sz w:val="24"/>
+          <w:szCs w:val="24"/>
+        </w:rPr>
+        <w:fldChar w:fldCharType="end"/>
+      </w:r>
     </w:p>
     <w:p>
       <w:pPr>
@@ -318,7 +350,7 @@
     </w:p>
     <w:p>
       <w:pPr>
-        <w:pStyle w:val="11"/>
+        <w:pStyle w:val="12"/>
         <w:numPr>
           <w:ilvl w:val="0"/>
           <w:numId w:val="1"/>
@@ -541,7 +573,7 @@
     </w:p>
     <w:p>
       <w:pPr>
-        <w:pStyle w:val="11"/>
+        <w:pStyle w:val="12"/>
         <w:numPr>
           <w:ilvl w:val="0"/>
           <w:numId w:val="1"/>
@@ -828,7 +860,7 @@
     </w:p>
     <w:p>
       <w:pPr>
-        <w:pStyle w:val="11"/>
+        <w:pStyle w:val="12"/>
         <w:numPr>
           <w:ilvl w:val="0"/>
           <w:numId w:val="1"/>
@@ -855,7 +887,7 @@
     </w:p>
     <w:p>
       <w:pPr>
-        <w:pStyle w:val="11"/>
+        <w:pStyle w:val="12"/>
         <w:numPr>
           <w:ilvl w:val="0"/>
           <w:numId w:val="0"/>
@@ -1547,12 +1579,6 @@
             <w:insideH w:val="single" w:color="auto" w:sz="4" w:space="0"/>
             <w:insideV w:val="single" w:color="auto" w:sz="4" w:space="0"/>
           </w:tblBorders>
-          <w:tblCellMar>
-            <w:top w:w="0" w:type="dxa"/>
-            <w:left w:w="108" w:type="dxa"/>
-            <w:bottom w:w="0" w:type="dxa"/>
-            <w:right w:w="108" w:type="dxa"/>
-          </w:tblCellMar>
         </w:tblPrEx>
         <w:tc>
           <w:tcPr>
@@ -1623,7 +1649,7 @@
     </w:p>
     <w:p>
       <w:pPr>
-        <w:pStyle w:val="11"/>
+        <w:pStyle w:val="12"/>
         <w:numPr>
           <w:ilvl w:val="0"/>
           <w:numId w:val="1"/>
@@ -1661,7 +1687,7 @@
     </w:p>
     <w:p>
       <w:pPr>
-        <w:pStyle w:val="11"/>
+        <w:pStyle w:val="12"/>
         <w:numPr>
           <w:ilvl w:val="1"/>
           <w:numId w:val="1"/>
@@ -1919,7 +1945,24 @@
           <w:sz w:val="24"/>
           <w:szCs w:val="24"/>
         </w:rPr>
-        <w:t>‘person=0’ represent old crowd, ‘v=1.5’ is the tolerance of the old for the number of people in queuing.</w:t>
+        <w:t>‘person=0’ represent old crowd, ‘</w:t>
+      </w:r>
+      <w:r>
+        <w:rPr>
+          <w:rFonts w:hint="eastAsia" w:ascii="Times New Roman" w:hAnsi="Times New Roman" w:cs="Times New Roman"/>
+          <w:sz w:val="24"/>
+          <w:szCs w:val="24"/>
+          <w:lang w:val="en-US" w:eastAsia="zh-CN"/>
+        </w:rPr>
+        <w:t>alpha</w:t>
+      </w:r>
+      <w:r>
+        <w:rPr>
+          <w:rFonts w:ascii="Times New Roman" w:hAnsi="Times New Roman" w:cs="Times New Roman"/>
+          <w:sz w:val="24"/>
+          <w:szCs w:val="24"/>
+        </w:rPr>
+        <w:t>=1.5’ is the tolerance of the old for the number of people in queuing.</w:t>
       </w:r>
     </w:p>
     <w:p>
@@ -1946,7 +1989,24 @@
           <w:sz w:val="24"/>
           <w:szCs w:val="24"/>
         </w:rPr>
-        <w:t>‘person=1’ represent young crowd, ‘v=1.3’ is the tolerance of the young for the number of people in queuing.</w:t>
+        <w:t>‘person=1’ represent young crowd, ‘</w:t>
+      </w:r>
+      <w:r>
+        <w:rPr>
+          <w:rFonts w:hint="eastAsia" w:ascii="Times New Roman" w:hAnsi="Times New Roman" w:cs="Times New Roman"/>
+          <w:sz w:val="24"/>
+          <w:szCs w:val="24"/>
+          <w:lang w:val="en-US" w:eastAsia="zh-CN"/>
+        </w:rPr>
+        <w:t>alpha</w:t>
+      </w:r>
+      <w:r>
+        <w:rPr>
+          <w:rFonts w:ascii="Times New Roman" w:hAnsi="Times New Roman" w:cs="Times New Roman"/>
+          <w:sz w:val="24"/>
+          <w:szCs w:val="24"/>
+        </w:rPr>
+        <w:t>=1.3’ is the tolerance of the young for the number of people in queuing.</w:t>
       </w:r>
     </w:p>
     <w:p>
@@ -1973,7 +2033,24 @@
           <w:sz w:val="24"/>
           <w:szCs w:val="24"/>
         </w:rPr>
-        <w:t>‘person=3’ represent disable crowd, ‘v=2’ is the tolerance of the disable for the number of people in queuing.</w:t>
+        <w:t>‘person=3’ represent disable crowd, ‘</w:t>
+      </w:r>
+      <w:r>
+        <w:rPr>
+          <w:rFonts w:hint="eastAsia" w:ascii="Times New Roman" w:hAnsi="Times New Roman" w:cs="Times New Roman"/>
+          <w:sz w:val="24"/>
+          <w:szCs w:val="24"/>
+          <w:lang w:val="en-US" w:eastAsia="zh-CN"/>
+        </w:rPr>
+        <w:t>alpha</w:t>
+      </w:r>
+      <w:r>
+        <w:rPr>
+          <w:rFonts w:ascii="Times New Roman" w:hAnsi="Times New Roman" w:cs="Times New Roman"/>
+          <w:sz w:val="24"/>
+          <w:szCs w:val="24"/>
+        </w:rPr>
+        <w:t>=2’ is the tolerance of the disable for the number of people in queuing.</w:t>
       </w:r>
     </w:p>
     <w:p>
@@ -2000,7 +2077,24 @@
           <w:sz w:val="24"/>
           <w:szCs w:val="24"/>
         </w:rPr>
-        <w:t>‘v=1’ represent the tolerance of the adult for the number of people in queuing.</w:t>
+        <w:t>‘</w:t>
+      </w:r>
+      <w:r>
+        <w:rPr>
+          <w:rFonts w:hint="eastAsia" w:ascii="Times New Roman" w:hAnsi="Times New Roman" w:cs="Times New Roman"/>
+          <w:sz w:val="24"/>
+          <w:szCs w:val="24"/>
+          <w:lang w:val="en-US" w:eastAsia="zh-CN"/>
+        </w:rPr>
+        <w:t>alpha</w:t>
+      </w:r>
+      <w:r>
+        <w:rPr>
+          <w:rFonts w:ascii="Times New Roman" w:hAnsi="Times New Roman" w:cs="Times New Roman"/>
+          <w:sz w:val="24"/>
+          <w:szCs w:val="24"/>
+        </w:rPr>
+        <w:t>=1’ represent the tolerance of the adult for the number of people in queuing.</w:t>
       </w:r>
     </w:p>
     <w:p>
@@ -2159,7 +2253,7 @@
     </w:p>
     <w:p>
       <w:pPr>
-        <w:pStyle w:val="11"/>
+        <w:pStyle w:val="12"/>
         <w:numPr>
           <w:ilvl w:val="0"/>
           <w:numId w:val="1"/>
@@ -2186,7 +2280,7 @@
     </w:p>
     <w:p>
       <w:pPr>
-        <w:pStyle w:val="11"/>
+        <w:pStyle w:val="12"/>
         <w:ind w:left="360" w:firstLine="0" w:firstLineChars="0"/>
         <w:rPr>
           <w:rFonts w:ascii="Times New Roman" w:hAnsi="Times New Roman" w:cs="Times New Roman"/>
@@ -2199,7 +2293,7 @@
     </w:p>
     <w:p>
       <w:pPr>
-        <w:pStyle w:val="11"/>
+        <w:pStyle w:val="12"/>
         <w:numPr>
           <w:ilvl w:val="1"/>
           <w:numId w:val="1"/>
@@ -2288,7 +2382,7 @@
     </w:p>
     <w:p>
       <w:pPr>
-        <w:pStyle w:val="11"/>
+        <w:pStyle w:val="12"/>
         <w:numPr>
           <w:ilvl w:val="1"/>
           <w:numId w:val="1"/>
@@ -2454,7 +2548,7 @@
     </w:p>
     <w:p>
       <w:pPr>
-        <w:pStyle w:val="11"/>
+        <w:pStyle w:val="12"/>
         <w:numPr>
           <w:ilvl w:val="1"/>
           <w:numId w:val="1"/>
@@ -3459,7 +3553,7 @@
     </w:p>
     <w:p>
       <w:pPr>
-        <w:pStyle w:val="11"/>
+        <w:pStyle w:val="12"/>
         <w:numPr>
           <w:ilvl w:val="0"/>
           <w:numId w:val="3"/>
@@ -3664,7 +3758,7 @@
     </w:p>
     <w:p>
       <w:pPr>
-        <w:pStyle w:val="11"/>
+        <w:pStyle w:val="12"/>
         <w:numPr>
           <w:ilvl w:val="0"/>
           <w:numId w:val="3"/>
@@ -3878,42 +3972,124 @@
     <w:p>
       <w:pPr>
         <w:rPr>
-          <w:rFonts w:ascii="Times New Roman" w:hAnsi="Times New Roman" w:cs="Times New Roman"/>
-          <w:sz w:val="24"/>
-          <w:szCs w:val="24"/>
-        </w:rPr>
-      </w:pPr>
+          <w:rFonts w:hint="eastAsia" w:ascii="Times New Roman" w:hAnsi="Times New Roman" w:cs="Times New Roman"/>
+          <w:sz w:val="24"/>
+          <w:szCs w:val="24"/>
+          <w:lang w:val="en-US" w:eastAsia="zh-CN"/>
+        </w:rPr>
+      </w:pPr>
+      <w:r>
+        <w:rPr>
+          <w:rFonts w:hint="default" w:ascii="Times New Roman" w:hAnsi="Times New Roman" w:cs="Times New Roman"/>
+          <w:sz w:val="24"/>
+          <w:szCs w:val="24"/>
+          <w:lang w:val="en-US"/>
+        </w:rPr>
+        <w:t xml:space="preserve">In our works, we mainly focus on solving the balance between crowd </w:t>
+      </w:r>
+      <w:r>
+        <w:rPr>
+          <w:rFonts w:hint="eastAsia" w:ascii="Times New Roman" w:hAnsi="Times New Roman" w:cs="Times New Roman"/>
+          <w:sz w:val="24"/>
+          <w:szCs w:val="24"/>
+          <w:lang w:val="en-US" w:eastAsia="zh-CN"/>
+        </w:rPr>
+        <w:t>degree and the shortest distance. It is hard to choose the global best but easily to find the semi-better. During our work, we propose a variable weight to measure the goodness of each node that make the path choosing convenient. In our examinations, our methods can do better than normal BFS searching method for shortest path. In the same map with random number of people in each node, we normally get about 5% better and in some crowd map we can do better about 10%</w:t>
+      </w:r>
+    </w:p>
+    <w:p>
+      <w:pPr>
+        <w:rPr>
+          <w:rFonts w:hint="default" w:ascii="Times New Roman" w:hAnsi="Times New Roman" w:cs="Times New Roman"/>
+          <w:sz w:val="24"/>
+          <w:szCs w:val="24"/>
+          <w:lang w:val="en-US" w:eastAsia="zh-CN"/>
+        </w:rPr>
+      </w:pPr>
+      <w:r>
+        <w:rPr>
+          <w:rFonts w:hint="eastAsia" w:ascii="Times New Roman" w:hAnsi="Times New Roman" w:cs="Times New Roman"/>
+          <w:sz w:val="24"/>
+          <w:szCs w:val="24"/>
+          <w:lang w:val="en-US" w:eastAsia="zh-CN"/>
+        </w:rPr>
+        <w:t>Weakness is about the transfer equations, we still not find the best balance between the two influences. For different map with different degree of crowd, the correlation of them is totally different that we cannot find the best formula but the better in our examples. Meanwhile, we focus on the process of the balance but ignore some important ingredient such as randomly path break and exit node break. In real life of the background, we must put them in consideration. However, due to the limit of ability and time, we just ignore them.</w:t>
+      </w:r>
+    </w:p>
+    <w:p>
+      <w:pPr>
+        <w:tabs>
+          <w:tab w:val="left" w:pos="7190"/>
+        </w:tabs>
+        <w:rPr>
+          <w:rFonts w:hint="eastAsia" w:ascii="Times New Roman" w:hAnsi="Times New Roman" w:cs="Times New Roman"/>
+          <w:sz w:val="24"/>
+          <w:szCs w:val="24"/>
+          <w:lang w:val="en-US" w:eastAsia="zh-CN"/>
+        </w:rPr>
+      </w:pPr>
+      <w:r>
+        <w:rPr>
+          <w:rFonts w:hint="eastAsia" w:ascii="Times New Roman" w:hAnsi="Times New Roman" w:cs="Times New Roman"/>
+          <w:b/>
+          <w:bCs/>
+          <w:sz w:val="28"/>
+          <w:szCs w:val="28"/>
+        </w:rPr>
+        <w:t>8</w:t>
+      </w:r>
+      <w:r>
+        <w:rPr>
+          <w:rFonts w:ascii="Times New Roman" w:hAnsi="Times New Roman" w:cs="Times New Roman"/>
+          <w:b/>
+          <w:bCs/>
+          <w:sz w:val="28"/>
+          <w:szCs w:val="28"/>
+        </w:rPr>
+        <w:t>.3 Conclus</w:t>
+      </w:r>
+      <w:r>
+        <w:rPr>
+          <w:rFonts w:hint="eastAsia" w:ascii="Times New Roman" w:hAnsi="Times New Roman" w:cs="Times New Roman"/>
+          <w:b/>
+          <w:bCs/>
+          <w:sz w:val="28"/>
+          <w:szCs w:val="28"/>
+          <w:lang w:val="en-US" w:eastAsia="zh-CN"/>
+        </w:rPr>
+        <w:t>i</w:t>
+      </w:r>
+      <w:r>
+        <w:rPr>
+          <w:rFonts w:ascii="Times New Roman" w:hAnsi="Times New Roman" w:cs="Times New Roman"/>
+          <w:b/>
+          <w:bCs/>
+          <w:sz w:val="28"/>
+          <w:szCs w:val="28"/>
+        </w:rPr>
+        <w:t>on</w:t>
+      </w:r>
+    </w:p>
+    <w:p>
+      <w:pPr>
+        <w:rPr>
+          <w:rFonts w:hint="default" w:ascii="Times New Roman" w:hAnsi="Times New Roman" w:cs="Times New Roman"/>
+          <w:sz w:val="24"/>
+          <w:szCs w:val="24"/>
+          <w:lang w:val="en-US" w:eastAsia="zh-CN"/>
+        </w:rPr>
+      </w:pPr>
+      <w:r>
+        <w:rPr>
+          <w:rFonts w:hint="eastAsia" w:ascii="Times New Roman" w:hAnsi="Times New Roman" w:cs="Times New Roman"/>
+          <w:sz w:val="24"/>
+          <w:szCs w:val="24"/>
+          <w:lang w:val="en-US" w:eastAsia="zh-CN"/>
+        </w:rPr>
+        <w:t>In this work, we mainly solve the problem of balancing two influences of the escape problem, crowd degree and the shortest path. We try to find the semi-better solving for each node in the matrix by using weight that defined by this two variables. During this methods, when crowded situation, we can increase escape velocity for more than 10% and 5% in average.</w:t>
+      </w:r>
       <w:bookmarkStart w:id="0" w:name="_GoBack"/>
       <w:bookmarkEnd w:id="0"/>
-    </w:p>
-    <w:p>
-      <w:pPr>
-        <w:rPr>
-          <w:rFonts w:hint="eastAsia" w:ascii="Times New Roman" w:hAnsi="Times New Roman" w:cs="Times New Roman"/>
-          <w:sz w:val="24"/>
-          <w:szCs w:val="24"/>
-        </w:rPr>
-      </w:pPr>
-      <w:r>
-        <w:rPr>
-          <w:rFonts w:hint="eastAsia" w:ascii="Times New Roman" w:hAnsi="Times New Roman" w:cs="Times New Roman"/>
-          <w:b/>
-          <w:bCs/>
-          <w:sz w:val="28"/>
-          <w:szCs w:val="28"/>
-        </w:rPr>
-        <w:t>8</w:t>
-      </w:r>
-      <w:r>
-        <w:rPr>
-          <w:rFonts w:ascii="Times New Roman" w:hAnsi="Times New Roman" w:cs="Times New Roman"/>
-          <w:b/>
-          <w:bCs/>
-          <w:sz w:val="28"/>
-          <w:szCs w:val="28"/>
-        </w:rPr>
-        <w:t>.3 Conclusion</w:t>
-      </w:r>
     </w:p>
     <w:sectPr>
       <w:pgSz w:w="11906" w:h="16838"/>
@@ -4189,7 +4365,7 @@
   <w:docDefaults>
     <w:rPrDefault>
       <w:rPr>
-        <w:rFonts w:asciiTheme="minorHAnsi" w:hAnsiTheme="minorHAnsi" w:eastAsiaTheme="minorEastAsia" w:cstheme="minorBidi"/>
+        <w:rFonts w:ascii="Times New Roman" w:hAnsi="Times New Roman" w:eastAsia="宋体" w:cs="Times New Roman"/>
       </w:rPr>
     </w:rPrDefault>
   </w:docDefaults>
@@ -4226,7 +4402,7 @@
     <w:lsdException w:uiPriority="99" w:name="footnote text"/>
     <w:lsdException w:uiPriority="99" w:name="annotation text"/>
     <w:lsdException w:uiPriority="99" w:semiHidden="0" w:name="header"/>
-    <w:lsdException w:uiPriority="99" w:semiHidden="0" w:name="footer"/>
+    <w:lsdException w:qFormat="1" w:uiPriority="99" w:semiHidden="0" w:name="footer"/>
     <w:lsdException w:uiPriority="99" w:name="index heading"/>
     <w:lsdException w:qFormat="1" w:uiPriority="35" w:name="caption"/>
     <w:lsdException w:uiPriority="99" w:name="table of figures"/>
@@ -4483,8 +4659,9 @@
   <w:style w:type="paragraph" w:styleId="2">
     <w:name w:val="footer"/>
     <w:basedOn w:val="1"/>
-    <w:link w:val="9"/>
+    <w:link w:val="10"/>
     <w:unhideWhenUsed/>
+    <w:qFormat/>
     <w:uiPriority w:val="99"/>
     <w:pPr>
       <w:tabs>
@@ -4502,7 +4679,7 @@
   <w:style w:type="paragraph" w:styleId="3">
     <w:name w:val="header"/>
     <w:basedOn w:val="1"/>
-    <w:link w:val="8"/>
+    <w:link w:val="9"/>
     <w:unhideWhenUsed/>
     <w:uiPriority w:val="99"/>
     <w:pPr>
@@ -4525,7 +4702,7 @@
     <w:name w:val="Subtitle"/>
     <w:basedOn w:val="1"/>
     <w:next w:val="1"/>
-    <w:link w:val="10"/>
+    <w:link w:val="11"/>
     <w:qFormat/>
     <w:uiPriority w:val="11"/>
     <w:pPr>
@@ -4561,20 +4738,22 @@
       </w:tblBorders>
     </w:tblPr>
   </w:style>
-  <w:style w:type="character" w:customStyle="1" w:styleId="8">
+  <w:style w:type="character" w:styleId="8">
+    <w:name w:val="Hyperlink"/>
+    <w:basedOn w:val="7"/>
+    <w:semiHidden/>
+    <w:unhideWhenUsed/>
+    <w:uiPriority w:val="99"/>
+    <w:rPr>
+      <w:color w:val="0000FF"/>
+      <w:u w:val="single"/>
+    </w:rPr>
+  </w:style>
+  <w:style w:type="character" w:customStyle="1" w:styleId="9">
     <w:name w:val="页眉 字符"/>
     <w:basedOn w:val="7"/>
     <w:link w:val="3"/>
-    <w:uiPriority w:val="99"/>
-    <w:rPr>
-      <w:sz w:val="18"/>
-      <w:szCs w:val="18"/>
-    </w:rPr>
-  </w:style>
-  <w:style w:type="character" w:customStyle="1" w:styleId="9">
-    <w:name w:val="页脚 字符"/>
-    <w:basedOn w:val="7"/>
-    <w:link w:val="2"/>
+    <w:qFormat/>
     <w:uiPriority w:val="99"/>
     <w:rPr>
       <w:sz w:val="18"/>
@@ -4582,9 +4761,21 @@
     </w:rPr>
   </w:style>
   <w:style w:type="character" w:customStyle="1" w:styleId="10">
+    <w:name w:val="页脚 字符"/>
+    <w:basedOn w:val="7"/>
+    <w:link w:val="2"/>
+    <w:qFormat/>
+    <w:uiPriority w:val="99"/>
+    <w:rPr>
+      <w:sz w:val="18"/>
+      <w:szCs w:val="18"/>
+    </w:rPr>
+  </w:style>
+  <w:style w:type="character" w:customStyle="1" w:styleId="11">
     <w:name w:val="副标题 字符"/>
     <w:basedOn w:val="7"/>
     <w:link w:val="4"/>
+    <w:qFormat/>
     <w:uiPriority w:val="11"/>
     <w:rPr>
       <w:b/>
@@ -4594,7 +4785,7 @@
       <w:szCs w:val="32"/>
     </w:rPr>
   </w:style>
-  <w:style w:type="paragraph" w:styleId="11">
+  <w:style w:type="paragraph" w:styleId="12">
     <w:name w:val="List Paragraph"/>
     <w:basedOn w:val="1"/>
     <w:qFormat/>
